--- a/Angular 13Content/15.Angular_Search.docx
+++ b/Angular 13Content/15.Angular_Search.docx
@@ -732,43 +732,43 @@
           <w14:ligatures w14:val="none"/>
         </w:rPr>
       </w:pPr>
-      <w:proofErr w:type="spellStart"/>
-      <w:r>
-        <w:rPr>
-          <w:rFonts w:ascii="Consolas" w:eastAsia="Times New Roman" w:hAnsi="Consolas" w:cs="Times New Roman"/>
-          <w:color w:val="FF0000"/>
-          <w:kern w:val="0"/>
-          <w:sz w:val="21"/>
-          <w:szCs w:val="21"/>
-          <w:lang w:eastAsia="en-IN"/>
-          <w14:ligatures w14:val="none"/>
-        </w:rPr>
-        <w:t>onSearchTextChange</w:t>
-      </w:r>
-      <w:proofErr w:type="spellEnd"/>
-      <w:r>
-        <w:rPr>
-          <w:rFonts w:ascii="Consolas" w:eastAsia="Times New Roman" w:hAnsi="Consolas" w:cs="Times New Roman"/>
-          <w:color w:val="FF0000"/>
-          <w:kern w:val="0"/>
-          <w:sz w:val="21"/>
-          <w:szCs w:val="21"/>
-          <w:lang w:eastAsia="en-IN"/>
-          <w14:ligatures w14:val="none"/>
-        </w:rPr>
-        <w:t xml:space="preserve">() </w:t>
-      </w:r>
-      <w:r>
-        <w:rPr>
-          <w:rFonts w:ascii="Consolas" w:eastAsia="Times New Roman" w:hAnsi="Consolas" w:cs="Times New Roman"/>
-          <w:color w:val="000000"/>
-          <w:kern w:val="0"/>
-          <w:sz w:val="21"/>
-          <w:szCs w:val="21"/>
-          <w:lang w:eastAsia="en-IN"/>
-          <w14:ligatures w14:val="none"/>
-        </w:rPr>
-        <w:t>{</w:t>
+      <w:r>
+        <w:rPr>
+          <w:rFonts w:ascii="Consolas" w:eastAsia="Times New Roman" w:hAnsi="Consolas" w:cs="Times New Roman"/>
+          <w:color w:val="000000"/>
+          <w:kern w:val="0"/>
+          <w:sz w:val="21"/>
+          <w:szCs w:val="21"/>
+          <w:lang w:eastAsia="en-IN"/>
+          <w14:ligatures w14:val="none"/>
+        </w:rPr>
+        <w:t> </w:t>
+      </w:r>
+      <w:proofErr w:type="spellStart"/>
+      <w:r>
+        <w:rPr>
+          <w:rFonts w:ascii="Consolas" w:eastAsia="Times New Roman" w:hAnsi="Consolas" w:cs="Times New Roman"/>
+          <w:color w:val="000000"/>
+          <w:kern w:val="0"/>
+          <w:sz w:val="21"/>
+          <w:szCs w:val="21"/>
+          <w:lang w:eastAsia="en-IN"/>
+          <w14:ligatures w14:val="none"/>
+        </w:rPr>
+        <w:t>textChange</w:t>
+      </w:r>
+      <w:proofErr w:type="spellEnd"/>
+      <w:r>
+        <w:rPr>
+          <w:rFonts w:ascii="Consolas" w:eastAsia="Times New Roman" w:hAnsi="Consolas" w:cs="Times New Roman"/>
+          <w:color w:val="000000"/>
+          <w:kern w:val="0"/>
+          <w:sz w:val="21"/>
+          <w:szCs w:val="21"/>
+          <w:lang w:eastAsia="en-IN"/>
+          <w14:ligatures w14:val="none"/>
+        </w:rPr>
+        <w:t>() {</w:t>
       </w:r>
     </w:p>
     <w:p>
@@ -797,7 +797,6 @@
         </w:rPr>
         <w:t xml:space="preserve">    </w:t>
       </w:r>
-      <w:proofErr w:type="spellStart"/>
       <w:r>
         <w:rPr>
           <w:rFonts w:ascii="Consolas" w:eastAsia="Times New Roman" w:hAnsi="Consolas" w:cs="Times New Roman"/>
@@ -808,6 +807,31 @@
           <w:lang w:eastAsia="en-IN"/>
           <w14:ligatures w14:val="none"/>
         </w:rPr>
+        <w:t>return</w:t>
+      </w:r>
+      <w:r>
+        <w:rPr>
+          <w:rFonts w:ascii="Consolas" w:eastAsia="Times New Roman" w:hAnsi="Consolas" w:cs="Times New Roman"/>
+          <w:color w:val="000000"/>
+          <w:kern w:val="0"/>
+          <w:sz w:val="21"/>
+          <w:szCs w:val="21"/>
+          <w:lang w:eastAsia="en-IN"/>
+          <w14:ligatures w14:val="none"/>
+        </w:rPr>
+        <w:t xml:space="preserve"> </w:t>
+      </w:r>
+      <w:proofErr w:type="spellStart"/>
+      <w:r>
+        <w:rPr>
+          <w:rFonts w:ascii="Consolas" w:eastAsia="Times New Roman" w:hAnsi="Consolas" w:cs="Times New Roman"/>
+          <w:color w:val="0000FF"/>
+          <w:kern w:val="0"/>
+          <w:sz w:val="21"/>
+          <w:szCs w:val="21"/>
+          <w:lang w:eastAsia="en-IN"/>
+          <w14:ligatures w14:val="none"/>
+        </w:rPr>
         <w:t>this</w:t>
       </w:r>
       <w:r>
@@ -820,7 +844,7 @@
           <w:lang w:eastAsia="en-IN"/>
           <w14:ligatures w14:val="none"/>
         </w:rPr>
-        <w:t>.searchTextChange.emit</w:t>
+        <w:t>.serchTextChange.emit</w:t>
       </w:r>
       <w:proofErr w:type="spellEnd"/>
       <w:r>
@@ -858,7 +882,7 @@
           <w:lang w:eastAsia="en-IN"/>
           <w14:ligatures w14:val="none"/>
         </w:rPr>
-        <w:t>.searchValue</w:t>
+        <w:t>.enterSearchValue</w:t>
       </w:r>
       <w:proofErr w:type="spellEnd"/>
       <w:r>
@@ -1038,6 +1062,321 @@
       <w:r>
         <w:rPr>
           <w:rFonts w:ascii="Consolas" w:eastAsia="Times New Roman" w:hAnsi="Consolas" w:cs="Times New Roman"/>
+          <w:color w:val="800000"/>
+          <w:kern w:val="0"/>
+          <w:sz w:val="21"/>
+          <w:szCs w:val="21"/>
+          <w:lang w:eastAsia="en-IN"/>
+          <w14:ligatures w14:val="none"/>
+        </w:rPr>
+        <w:t>&lt;input</w:t>
+      </w:r>
+      <w:r>
+        <w:rPr>
+          <w:rFonts w:ascii="Consolas" w:eastAsia="Times New Roman" w:hAnsi="Consolas" w:cs="Times New Roman"/>
+          <w:color w:val="000000"/>
+          <w:kern w:val="0"/>
+          <w:sz w:val="21"/>
+          <w:szCs w:val="21"/>
+          <w:lang w:eastAsia="en-IN"/>
+          <w14:ligatures w14:val="none"/>
+        </w:rPr>
+        <w:t xml:space="preserve"> </w:t>
+      </w:r>
+      <w:r>
+        <w:rPr>
+          <w:rFonts w:ascii="Consolas" w:eastAsia="Times New Roman" w:hAnsi="Consolas" w:cs="Times New Roman"/>
+          <w:color w:val="E50000"/>
+          <w:kern w:val="0"/>
+          <w:sz w:val="21"/>
+          <w:szCs w:val="21"/>
+          <w:lang w:eastAsia="en-IN"/>
+          <w14:ligatures w14:val="none"/>
+        </w:rPr>
+        <w:t>type</w:t>
+      </w:r>
+      <w:r>
+        <w:rPr>
+          <w:rFonts w:ascii="Consolas" w:eastAsia="Times New Roman" w:hAnsi="Consolas" w:cs="Times New Roman"/>
+          <w:color w:val="000000"/>
+          <w:kern w:val="0"/>
+          <w:sz w:val="21"/>
+          <w:szCs w:val="21"/>
+          <w:lang w:eastAsia="en-IN"/>
+          <w14:ligatures w14:val="none"/>
+        </w:rPr>
+        <w:t>=</w:t>
+      </w:r>
+      <w:r>
+        <w:rPr>
+          <w:rFonts w:ascii="Consolas" w:eastAsia="Times New Roman" w:hAnsi="Consolas" w:cs="Times New Roman"/>
+          <w:color w:val="0000FF"/>
+          <w:kern w:val="0"/>
+          <w:sz w:val="21"/>
+          <w:szCs w:val="21"/>
+          <w:lang w:eastAsia="en-IN"/>
+          <w14:ligatures w14:val="none"/>
+        </w:rPr>
+        <w:t>"text"</w:t>
+      </w:r>
+      <w:r>
+        <w:rPr>
+          <w:rFonts w:ascii="Consolas" w:eastAsia="Times New Roman" w:hAnsi="Consolas" w:cs="Times New Roman"/>
+          <w:color w:val="000000"/>
+          <w:kern w:val="0"/>
+          <w:sz w:val="21"/>
+          <w:szCs w:val="21"/>
+          <w:lang w:eastAsia="en-IN"/>
+          <w14:ligatures w14:val="none"/>
+        </w:rPr>
+        <w:t xml:space="preserve"> </w:t>
+      </w:r>
+      <w:r>
+        <w:rPr>
+          <w:rFonts w:ascii="Consolas" w:eastAsia="Times New Roman" w:hAnsi="Consolas" w:cs="Times New Roman"/>
+          <w:color w:val="E50000"/>
+          <w:kern w:val="0"/>
+          <w:sz w:val="21"/>
+          <w:szCs w:val="21"/>
+          <w:lang w:eastAsia="en-IN"/>
+          <w14:ligatures w14:val="none"/>
+        </w:rPr>
+        <w:t>[(</w:t>
+      </w:r>
+      <w:proofErr w:type="spellStart"/>
+      <w:r>
+        <w:rPr>
+          <w:rFonts w:ascii="Consolas" w:eastAsia="Times New Roman" w:hAnsi="Consolas" w:cs="Times New Roman"/>
+          <w:color w:val="E50000"/>
+          <w:kern w:val="0"/>
+          <w:sz w:val="21"/>
+          <w:szCs w:val="21"/>
+          <w:lang w:eastAsia="en-IN"/>
+          <w14:ligatures w14:val="none"/>
+        </w:rPr>
+        <w:t>ngModel</w:t>
+      </w:r>
+      <w:proofErr w:type="spellEnd"/>
+      <w:r>
+        <w:rPr>
+          <w:rFonts w:ascii="Consolas" w:eastAsia="Times New Roman" w:hAnsi="Consolas" w:cs="Times New Roman"/>
+          <w:color w:val="E50000"/>
+          <w:kern w:val="0"/>
+          <w:sz w:val="21"/>
+          <w:szCs w:val="21"/>
+          <w:lang w:eastAsia="en-IN"/>
+          <w14:ligatures w14:val="none"/>
+        </w:rPr>
+        <w:t>)]</w:t>
+      </w:r>
+      <w:r>
+        <w:rPr>
+          <w:rFonts w:ascii="Consolas" w:eastAsia="Times New Roman" w:hAnsi="Consolas" w:cs="Times New Roman"/>
+          <w:color w:val="000000"/>
+          <w:kern w:val="0"/>
+          <w:sz w:val="21"/>
+          <w:szCs w:val="21"/>
+          <w:lang w:eastAsia="en-IN"/>
+          <w14:ligatures w14:val="none"/>
+        </w:rPr>
+        <w:t>=</w:t>
+      </w:r>
+      <w:r>
+        <w:rPr>
+          <w:rFonts w:ascii="Consolas" w:eastAsia="Times New Roman" w:hAnsi="Consolas" w:cs="Times New Roman"/>
+          <w:color w:val="A31515"/>
+          <w:kern w:val="0"/>
+          <w:sz w:val="21"/>
+          <w:szCs w:val="21"/>
+          <w:lang w:eastAsia="en-IN"/>
+          <w14:ligatures w14:val="none"/>
+        </w:rPr>
+        <w:t>"</w:t>
+      </w:r>
+      <w:proofErr w:type="spellStart"/>
+      <w:r>
+        <w:rPr>
+          <w:rFonts w:ascii="Consolas" w:eastAsia="Times New Roman" w:hAnsi="Consolas" w:cs="Times New Roman"/>
+          <w:color w:val="000000"/>
+          <w:kern w:val="0"/>
+          <w:sz w:val="21"/>
+          <w:szCs w:val="21"/>
+          <w:lang w:eastAsia="en-IN"/>
+          <w14:ligatures w14:val="none"/>
+        </w:rPr>
+        <w:t>enterSearchValue</w:t>
+      </w:r>
+      <w:proofErr w:type="spellEnd"/>
+      <w:r>
+        <w:rPr>
+          <w:rFonts w:ascii="Consolas" w:eastAsia="Times New Roman" w:hAnsi="Consolas" w:cs="Times New Roman"/>
+          <w:color w:val="A31515"/>
+          <w:kern w:val="0"/>
+          <w:sz w:val="21"/>
+          <w:szCs w:val="21"/>
+          <w:lang w:eastAsia="en-IN"/>
+          <w14:ligatures w14:val="none"/>
+        </w:rPr>
+        <w:t>"</w:t>
+      </w:r>
+      <w:r>
+        <w:rPr>
+          <w:rFonts w:ascii="Consolas" w:eastAsia="Times New Roman" w:hAnsi="Consolas" w:cs="Times New Roman"/>
+          <w:color w:val="000000"/>
+          <w:kern w:val="0"/>
+          <w:sz w:val="21"/>
+          <w:szCs w:val="21"/>
+          <w:lang w:eastAsia="en-IN"/>
+          <w14:ligatures w14:val="none"/>
+        </w:rPr>
+        <w:t xml:space="preserve"> </w:t>
+      </w:r>
+      <w:r>
+        <w:rPr>
+          <w:rFonts w:ascii="Consolas" w:eastAsia="Times New Roman" w:hAnsi="Consolas" w:cs="Times New Roman"/>
+          <w:color w:val="E50000"/>
+          <w:kern w:val="0"/>
+          <w:sz w:val="21"/>
+          <w:szCs w:val="21"/>
+          <w:lang w:eastAsia="en-IN"/>
+          <w14:ligatures w14:val="none"/>
+        </w:rPr>
+        <w:t>(input)</w:t>
+      </w:r>
+      <w:r>
+        <w:rPr>
+          <w:rFonts w:ascii="Consolas" w:eastAsia="Times New Roman" w:hAnsi="Consolas" w:cs="Times New Roman"/>
+          <w:color w:val="000000"/>
+          <w:kern w:val="0"/>
+          <w:sz w:val="21"/>
+          <w:szCs w:val="21"/>
+          <w:lang w:eastAsia="en-IN"/>
+          <w14:ligatures w14:val="none"/>
+        </w:rPr>
+        <w:t>=</w:t>
+      </w:r>
+      <w:r>
+        <w:rPr>
+          <w:rFonts w:ascii="Consolas" w:eastAsia="Times New Roman" w:hAnsi="Consolas" w:cs="Times New Roman"/>
+          <w:color w:val="A31515"/>
+          <w:kern w:val="0"/>
+          <w:sz w:val="21"/>
+          <w:szCs w:val="21"/>
+          <w:lang w:eastAsia="en-IN"/>
+          <w14:ligatures w14:val="none"/>
+        </w:rPr>
+        <w:t>"</w:t>
+      </w:r>
+      <w:proofErr w:type="spellStart"/>
+      <w:r>
+        <w:rPr>
+          <w:rFonts w:ascii="Consolas" w:eastAsia="Times New Roman" w:hAnsi="Consolas" w:cs="Times New Roman"/>
+          <w:color w:val="000000"/>
+          <w:kern w:val="0"/>
+          <w:sz w:val="21"/>
+          <w:szCs w:val="21"/>
+          <w:lang w:eastAsia="en-IN"/>
+          <w14:ligatures w14:val="none"/>
+        </w:rPr>
+        <w:t>textChange</w:t>
+      </w:r>
+      <w:proofErr w:type="spellEnd"/>
+      <w:r>
+        <w:rPr>
+          <w:rFonts w:ascii="Consolas" w:eastAsia="Times New Roman" w:hAnsi="Consolas" w:cs="Times New Roman"/>
+          <w:color w:val="000000"/>
+          <w:kern w:val="0"/>
+          <w:sz w:val="21"/>
+          <w:szCs w:val="21"/>
+          <w:lang w:eastAsia="en-IN"/>
+          <w14:ligatures w14:val="none"/>
+        </w:rPr>
+        <w:t>()</w:t>
+      </w:r>
+      <w:r>
+        <w:rPr>
+          <w:rFonts w:ascii="Consolas" w:eastAsia="Times New Roman" w:hAnsi="Consolas" w:cs="Times New Roman"/>
+          <w:color w:val="A31515"/>
+          <w:kern w:val="0"/>
+          <w:sz w:val="21"/>
+          <w:szCs w:val="21"/>
+          <w:lang w:eastAsia="en-IN"/>
+          <w14:ligatures w14:val="none"/>
+        </w:rPr>
+        <w:t>"</w:t>
+      </w:r>
+      <w:r>
+        <w:rPr>
+          <w:rFonts w:ascii="Consolas" w:eastAsia="Times New Roman" w:hAnsi="Consolas" w:cs="Times New Roman"/>
+          <w:color w:val="000000"/>
+          <w:kern w:val="0"/>
+          <w:sz w:val="21"/>
+          <w:szCs w:val="21"/>
+          <w:lang w:eastAsia="en-IN"/>
+          <w14:ligatures w14:val="none"/>
+        </w:rPr>
+        <w:t xml:space="preserve"> </w:t>
+      </w:r>
+      <w:r>
+        <w:rPr>
+          <w:rFonts w:ascii="Consolas" w:eastAsia="Times New Roman" w:hAnsi="Consolas" w:cs="Times New Roman"/>
+          <w:color w:val="800000"/>
+          <w:kern w:val="0"/>
+          <w:sz w:val="21"/>
+          <w:szCs w:val="21"/>
+          <w:lang w:eastAsia="en-IN"/>
+          <w14:ligatures w14:val="none"/>
+        </w:rPr>
+        <w:t>/&gt;</w:t>
+      </w:r>
+    </w:p>
+    <w:p>
+      <w:pPr>
+        <w:shd w:val="clear" w:color="auto" w:fill="FFFFFF"/>
+        <w:spacing w:after="0" w:line="285" w:lineRule="atLeast"/>
+        <w:rPr>
+          <w:rFonts w:ascii="Consolas" w:eastAsia="Times New Roman" w:hAnsi="Consolas" w:cs="Times New Roman"/>
+          <w:color w:val="000000"/>
+          <w:kern w:val="0"/>
+          <w:sz w:val="21"/>
+          <w:szCs w:val="21"/>
+          <w:lang w:eastAsia="en-IN"/>
+          <w14:ligatures w14:val="none"/>
+        </w:rPr>
+      </w:pPr>
+    </w:p>
+    <w:p>
+      <w:pPr>
+        <w:shd w:val="clear" w:color="auto" w:fill="FFFFFF"/>
+        <w:spacing w:after="0" w:line="285" w:lineRule="atLeast"/>
+        <w:rPr>
+          <w:rFonts w:ascii="Consolas" w:eastAsia="Times New Roman" w:hAnsi="Consolas" w:cs="Times New Roman"/>
+          <w:color w:val="000000"/>
+          <w:kern w:val="0"/>
+          <w:sz w:val="21"/>
+          <w:szCs w:val="21"/>
+          <w:lang w:eastAsia="en-IN"/>
+          <w14:ligatures w14:val="none"/>
+        </w:rPr>
+      </w:pPr>
+    </w:p>
+    <w:p>
+      <w:pPr>
+        <w:shd w:val="clear" w:color="auto" w:fill="FFFFFF"/>
+        <w:spacing w:after="0" w:line="285" w:lineRule="atLeast"/>
+        <w:rPr>
+          <w:rFonts w:ascii="Consolas" w:eastAsia="Times New Roman" w:hAnsi="Consolas" w:cs="Times New Roman"/>
+          <w:color w:val="000000"/>
+          <w:kern w:val="0"/>
+          <w:sz w:val="21"/>
+          <w:szCs w:val="21"/>
+          <w:lang w:eastAsia="en-IN"/>
+          <w14:ligatures w14:val="none"/>
+        </w:rPr>
+      </w:pPr>
+      <w:r>
+        <w:rPr>
+          <w:rFonts w:ascii="Consolas" w:eastAsia="Times New Roman" w:hAnsi="Consolas" w:cs="Times New Roman"/>
           <w:color w:val="000000"/>
           <w:kern w:val="0"/>
           <w:sz w:val="21"/>
@@ -1204,30 +1543,18 @@
           <w14:ligatures w14:val="none"/>
         </w:rPr>
       </w:pPr>
-      <w:r>
-        <w:rPr>
-          <w:rFonts w:ascii="Consolas" w:eastAsia="Times New Roman" w:hAnsi="Consolas" w:cs="Times New Roman"/>
-          <w:color w:val="000000"/>
-          <w:kern w:val="0"/>
-          <w:sz w:val="21"/>
-          <w:szCs w:val="21"/>
-          <w:lang w:eastAsia="en-IN"/>
-          <w14:ligatures w14:val="none"/>
-        </w:rPr>
-        <w:t xml:space="preserve">  </w:t>
-      </w:r>
-      <w:proofErr w:type="spellStart"/>
-      <w:r>
-        <w:rPr>
-          <w:rFonts w:ascii="Consolas" w:eastAsia="Times New Roman" w:hAnsi="Consolas" w:cs="Times New Roman"/>
-          <w:color w:val="000000"/>
-          <w:kern w:val="0"/>
-          <w:sz w:val="21"/>
-          <w:szCs w:val="21"/>
-          <w:lang w:eastAsia="en-IN"/>
-          <w14:ligatures w14:val="none"/>
-        </w:rPr>
-        <w:t>onSearchTextChange</w:t>
+      <w:proofErr w:type="spellStart"/>
+      <w:r>
+        <w:rPr>
+          <w:rFonts w:ascii="Consolas" w:eastAsia="Times New Roman" w:hAnsi="Consolas" w:cs="Times New Roman"/>
+          <w:color w:val="000000"/>
+          <w:kern w:val="0"/>
+          <w:sz w:val="21"/>
+          <w:szCs w:val="21"/>
+          <w:lang w:eastAsia="en-IN"/>
+          <w14:ligatures w14:val="none"/>
+        </w:rPr>
+        <w:t>onSearchTextEntered</w:t>
       </w:r>
       <w:proofErr w:type="spellEnd"/>
       <w:r>
@@ -1465,7 +1792,7 @@
           <w:lang w:eastAsia="en-IN"/>
           <w14:ligatures w14:val="none"/>
         </w:rPr>
-        <w:t>&lt;app-search</w:t>
+        <w:t>&lt;app-child</w:t>
       </w:r>
       <w:r>
         <w:rPr>
@@ -1502,7 +1829,7 @@
           <w:lang w:eastAsia="en-IN"/>
           <w14:ligatures w14:val="none"/>
         </w:rPr>
-        <w:t>searchTextChange</w:t>
+        <w:t>serchTextChange</w:t>
       </w:r>
       <w:proofErr w:type="spellEnd"/>
       <w:r>
@@ -1552,7 +1879,7 @@
           <w:lang w:eastAsia="en-IN"/>
           <w14:ligatures w14:val="none"/>
         </w:rPr>
-        <w:t>onSearchTextChange</w:t>
+        <w:t>onSearchTextEntered</w:t>
       </w:r>
       <w:proofErr w:type="spellEnd"/>
       <w:r>
@@ -1589,8 +1916,100 @@
           <w:lang w:eastAsia="en-IN"/>
           <w14:ligatures w14:val="none"/>
         </w:rPr>
-        <w:t>&gt;&lt;/app-search&gt;</w:t>
-      </w:r>
+        <w:t>&gt;&lt;/app-child&gt;</w:t>
+      </w:r>
+    </w:p>
+    <w:p>
+      <w:pPr>
+        <w:shd w:val="clear" w:color="auto" w:fill="FFFFFF"/>
+        <w:spacing w:after="0" w:line="285" w:lineRule="atLeast"/>
+        <w:rPr>
+          <w:rFonts w:ascii="Consolas" w:eastAsia="Times New Roman" w:hAnsi="Consolas" w:cs="Times New Roman"/>
+          <w:color w:val="000000"/>
+          <w:kern w:val="0"/>
+          <w:sz w:val="21"/>
+          <w:szCs w:val="21"/>
+          <w:lang w:eastAsia="en-IN"/>
+          <w14:ligatures w14:val="none"/>
+        </w:rPr>
+      </w:pPr>
+      <w:r>
+        <w:rPr>
+          <w:rFonts w:ascii="Consolas" w:eastAsia="Times New Roman" w:hAnsi="Consolas" w:cs="Times New Roman"/>
+          <w:color w:val="800000"/>
+          <w:kern w:val="0"/>
+          <w:sz w:val="21"/>
+          <w:szCs w:val="21"/>
+          <w:lang w:eastAsia="en-IN"/>
+          <w14:ligatures w14:val="none"/>
+        </w:rPr>
+        <w:t>&lt;span&gt;</w:t>
+      </w:r>
+      <w:r>
+        <w:rPr>
+          <w:rFonts w:ascii="Consolas" w:eastAsia="Times New Roman" w:hAnsi="Consolas" w:cs="Times New Roman"/>
+          <w:color w:val="000000"/>
+          <w:kern w:val="0"/>
+          <w:sz w:val="21"/>
+          <w:szCs w:val="21"/>
+          <w:lang w:eastAsia="en-IN"/>
+          <w14:ligatures w14:val="none"/>
+        </w:rPr>
+        <w:t xml:space="preserve">You searched for {{ </w:t>
+      </w:r>
+      <w:proofErr w:type="spellStart"/>
+      <w:r>
+        <w:rPr>
+          <w:rFonts w:ascii="Consolas" w:eastAsia="Times New Roman" w:hAnsi="Consolas" w:cs="Times New Roman"/>
+          <w:color w:val="000000"/>
+          <w:kern w:val="0"/>
+          <w:sz w:val="21"/>
+          <w:szCs w:val="21"/>
+          <w:lang w:eastAsia="en-IN"/>
+          <w14:ligatures w14:val="none"/>
+        </w:rPr>
+        <w:t>searchText</w:t>
+      </w:r>
+      <w:proofErr w:type="spellEnd"/>
+      <w:r>
+        <w:rPr>
+          <w:rFonts w:ascii="Consolas" w:eastAsia="Times New Roman" w:hAnsi="Consolas" w:cs="Times New Roman"/>
+          <w:color w:val="000000"/>
+          <w:kern w:val="0"/>
+          <w:sz w:val="21"/>
+          <w:szCs w:val="21"/>
+          <w:lang w:eastAsia="en-IN"/>
+          <w14:ligatures w14:val="none"/>
+        </w:rPr>
+        <w:t xml:space="preserve"> }}</w:t>
+      </w:r>
+      <w:r>
+        <w:rPr>
+          <w:rFonts w:ascii="Consolas" w:eastAsia="Times New Roman" w:hAnsi="Consolas" w:cs="Times New Roman"/>
+          <w:color w:val="800000"/>
+          <w:kern w:val="0"/>
+          <w:sz w:val="21"/>
+          <w:szCs w:val="21"/>
+          <w:lang w:eastAsia="en-IN"/>
+          <w14:ligatures w14:val="none"/>
+        </w:rPr>
+        <w:t>&lt;/span&gt;</w:t>
+      </w:r>
+    </w:p>
+    <w:p>
+      <w:pPr>
+        <w:shd w:val="clear" w:color="auto" w:fill="FFFFFF"/>
+        <w:spacing w:after="0" w:line="285" w:lineRule="atLeast"/>
+        <w:rPr>
+          <w:rFonts w:ascii="Consolas" w:eastAsia="Times New Roman" w:hAnsi="Consolas" w:cs="Times New Roman"/>
+          <w:color w:val="000000"/>
+          <w:kern w:val="0"/>
+          <w:sz w:val="21"/>
+          <w:szCs w:val="21"/>
+          <w:lang w:eastAsia="en-IN"/>
+          <w14:ligatures w14:val="none"/>
+        </w:rPr>
+      </w:pPr>
     </w:p>
     <w:p>
       <w:pPr>
